--- a/Docs/Program/复活点/复活点.docx
+++ b/Docs/Program/复活点/复活点.docx
@@ -1,6 +1,6 @@
 
 <file path=word/document.xml><?xml version="1.0" encoding="utf-8"?>
-<w:document xmlns:wpc="http://schemas.microsoft.com/office/word/2010/wordprocessingCanvas" xmlns:mc="http://schemas.openxmlformats.org/markup-compatibility/2006" xmlns:o="urn:schemas-microsoft-com:office:office" xmlns:r="http://schemas.openxmlformats.org/officeDocument/2006/relationships" xmlns:m="http://schemas.openxmlformats.org/officeDocument/2006/math" xmlns:v="urn:schemas-microsoft-com:vml" xmlns:wp14="http://schemas.microsoft.com/office/word/2010/wordprocessingDrawing" xmlns:wp="http://schemas.openxmlformats.org/drawingml/2006/wordprocessingDrawing" xmlns:w10="urn:schemas-microsoft-com:office:word" xmlns:w="http://schemas.openxmlformats.org/wordprocessingml/2006/main" xmlns:w14="http://schemas.microsoft.com/office/word/2010/wordml" xmlns:w15="http://schemas.microsoft.com/office/word/2012/wordml" xmlns:wpg="http://schemas.microsoft.com/office/word/2010/wordprocessingGroup" xmlns:wpi="http://schemas.microsoft.com/office/word/2010/wordprocessingInk" xmlns:wne="http://schemas.microsoft.com/office/word/2006/wordml" xmlns:wps="http://schemas.microsoft.com/office/word/2010/wordprocessingShape" mc:Ignorable="w14 w15 wp14">
+<w:document xmlns:wpc="http://schemas.microsoft.com/office/word/2010/wordprocessingCanvas" xmlns:cx="http://schemas.microsoft.com/office/drawing/2014/chartex" xmlns:cx1="http://schemas.microsoft.com/office/drawing/2015/9/8/chartex" xmlns:cx2="http://schemas.microsoft.com/office/drawing/2015/10/21/chartex" xmlns:mc="http://schemas.openxmlformats.org/markup-compatibility/2006" xmlns:o="urn:schemas-microsoft-com:office:office" xmlns:r="http://schemas.openxmlformats.org/officeDocument/2006/relationships" xmlns:m="http://schemas.openxmlformats.org/officeDocument/2006/math" xmlns:v="urn:schemas-microsoft-com:vml" xmlns:wp14="http://schemas.microsoft.com/office/word/2010/wordprocessingDrawing" xmlns:wp="http://schemas.openxmlformats.org/drawingml/2006/wordprocessingDrawing" xmlns:w10="urn:schemas-microsoft-com:office:word" xmlns:w="http://schemas.openxmlformats.org/wordprocessingml/2006/main" xmlns:w14="http://schemas.microsoft.com/office/word/2010/wordml" xmlns:w15="http://schemas.microsoft.com/office/word/2012/wordml" xmlns:w16se="http://schemas.microsoft.com/office/word/2015/wordml/symex" xmlns:wpg="http://schemas.microsoft.com/office/word/2010/wordprocessingGroup" xmlns:wpi="http://schemas.microsoft.com/office/word/2010/wordprocessingInk" xmlns:wne="http://schemas.microsoft.com/office/word/2006/wordml" xmlns:wps="http://schemas.microsoft.com/office/word/2010/wordprocessingShape" mc:Ignorable="w14 w15 w16se wp14">
   <w:body>
     <w:p>
       <w:r>
@@ -15,49 +15,22 @@
         <w:rPr>
           <w:rFonts w:hint="eastAsia"/>
         </w:rPr>
-        <w:t>复活时游戏场景内所有道具的状态</w:t>
+        <w:t>玩家死后从最近一次到达的复活点复活</w:t>
       </w:r>
       <w:r>
         <w:rPr>
           <w:rFonts w:hint="eastAsia"/>
         </w:rPr>
-        <w:t>(</w:t>
+        <w:t>。一个复活点可以多次触发</w:t>
       </w:r>
       <w:r>
         <w:rPr>
           <w:rFonts w:hint="eastAsia"/>
         </w:rPr>
-        <w:t>位置，状态（比如机关为关上还是打开的</w:t>
-      </w:r>
-      <w:r>
-        <w:rPr>
-          <w:rFonts w:hint="eastAsia"/>
-        </w:rPr>
-        <w:t>?</w:t>
-      </w:r>
-      <w:r>
-        <w:rPr>
-          <w:rFonts w:hint="eastAsia"/>
-        </w:rPr>
-        <w:t>）</w:t>
-      </w:r>
-      <w:proofErr w:type="gramStart"/>
-      <w:r>
-        <w:rPr>
-          <w:rFonts w:hint="eastAsia"/>
-        </w:rPr>
-        <w:t>)</w:t>
-      </w:r>
-      <w:r>
-        <w:rPr>
-          <w:rFonts w:hint="eastAsia"/>
-          <w:b/>
-        </w:rPr>
-        <w:t>恢复为触碰到复活点时的状态</w:t>
+        <w:t>。</w:t>
       </w:r>
       <w:bookmarkStart w:id="0" w:name="_GoBack"/>
       <w:bookmarkEnd w:id="0"/>
-      <w:proofErr w:type="gramEnd"/>
     </w:p>
     <w:sectPr>
       <w:pgSz w:w="12240" w:h="15840"/>
@@ -70,7 +43,7 @@
 </file>
 
 <file path=word/styles.xml><?xml version="1.0" encoding="utf-8"?>
-<w:styles xmlns:mc="http://schemas.openxmlformats.org/markup-compatibility/2006" xmlns:r="http://schemas.openxmlformats.org/officeDocument/2006/relationships" xmlns:w="http://schemas.openxmlformats.org/wordprocessingml/2006/main" xmlns:w14="http://schemas.microsoft.com/office/word/2010/wordml" xmlns:w15="http://schemas.microsoft.com/office/word/2012/wordml" mc:Ignorable="w14 w15">
+<w:styles xmlns:mc="http://schemas.openxmlformats.org/markup-compatibility/2006" xmlns:r="http://schemas.openxmlformats.org/officeDocument/2006/relationships" xmlns:w="http://schemas.openxmlformats.org/wordprocessingml/2006/main" xmlns:w14="http://schemas.microsoft.com/office/word/2010/wordml" xmlns:w15="http://schemas.microsoft.com/office/word/2012/wordml" xmlns:w16se="http://schemas.microsoft.com/office/word/2015/wordml/symex" mc:Ignorable="w14 w15 w16se">
   <w:docDefaults>
     <w:rPrDefault>
       <w:rPr>
@@ -86,7 +59,7 @@
       </w:pPr>
     </w:pPrDefault>
   </w:docDefaults>
-  <w:latentStyles w:defLockedState="0" w:defUIPriority="99" w:defSemiHidden="0" w:defUnhideWhenUsed="0" w:defQFormat="0" w:count="371">
+  <w:latentStyles w:defLockedState="0" w:defUIPriority="99" w:defSemiHidden="0" w:defUnhideWhenUsed="0" w:defQFormat="0" w:count="373">
     <w:lsdException w:name="Normal" w:uiPriority="0" w:qFormat="1"/>
     <w:lsdException w:name="heading 1" w:uiPriority="9" w:qFormat="1"/>
     <w:lsdException w:name="heading 2" w:semiHidden="1" w:uiPriority="9" w:unhideWhenUsed="1" w:qFormat="1"/>
@@ -192,7 +165,6 @@
     <w:lsdException w:name="HTML Sample" w:semiHidden="1" w:unhideWhenUsed="1"/>
     <w:lsdException w:name="HTML Typewriter" w:semiHidden="1" w:unhideWhenUsed="1"/>
     <w:lsdException w:name="HTML Variable" w:semiHidden="1" w:unhideWhenUsed="1"/>
-    <w:lsdException w:name="Normal Table" w:semiHidden="1" w:unhideWhenUsed="1"/>
     <w:lsdException w:name="annotation subject" w:semiHidden="1" w:unhideWhenUsed="1"/>
     <w:lsdException w:name="No List" w:semiHidden="1" w:unhideWhenUsed="1"/>
     <w:lsdException w:name="Outline List 1" w:semiHidden="1" w:unhideWhenUsed="1"/>
@@ -238,11 +210,9 @@
     <w:lsdException w:name="Table Subtle 1" w:semiHidden="1" w:unhideWhenUsed="1"/>
     <w:lsdException w:name="Table Subtle 2" w:semiHidden="1" w:unhideWhenUsed="1"/>
     <w:lsdException w:name="Table Web 1" w:semiHidden="1" w:unhideWhenUsed="1"/>
-    <w:lsdException w:name="Table Web 2" w:semiHidden="1" w:unhideWhenUsed="1"/>
     <w:lsdException w:name="Table Web 3" w:semiHidden="1" w:unhideWhenUsed="1"/>
     <w:lsdException w:name="Balloon Text" w:semiHidden="1" w:unhideWhenUsed="1"/>
     <w:lsdException w:name="Table Grid" w:uiPriority="39"/>
-    <w:lsdException w:name="Table Theme" w:semiHidden="1" w:unhideWhenUsed="1"/>
     <w:lsdException w:name="Placeholder Text" w:semiHidden="1"/>
     <w:lsdException w:name="No Spacing" w:uiPriority="1" w:qFormat="1"/>
     <w:lsdException w:name="Light Shading" w:uiPriority="60"/>
@@ -458,6 +428,8 @@
     <w:lsdException w:name="List Table 5 Dark Accent 6" w:uiPriority="50"/>
     <w:lsdException w:name="List Table 6 Colorful Accent 6" w:uiPriority="51"/>
     <w:lsdException w:name="List Table 7 Colorful Accent 6" w:uiPriority="52"/>
+    <w:lsdException w:name="Mention" w:semiHidden="1" w:unhideWhenUsed="1"/>
+    <w:lsdException w:name="Smart Hyperlink" w:semiHidden="1" w:unhideWhenUsed="1"/>
   </w:latentStyles>
   <w:style w:type="paragraph" w:default="1" w:styleId="Normal">
     <w:name w:val="Normal"/>

--- a/Docs/Program/复活点/复活点.docx
+++ b/Docs/Program/复活点/复活点.docx
@@ -8,6 +8,31 @@
           <w:rFonts w:hint="eastAsia"/>
         </w:rPr>
         <w:t>复活点碰到后若死亡则从此处复活。</w:t>
+      </w:r>
+    </w:p>
+    <w:p>
+      <w:pPr>
+        <w:rPr>
+          <w:rFonts w:hint="eastAsia"/>
+        </w:rPr>
+      </w:pPr>
+      <w:r>
+        <w:rPr>
+          <w:rFonts w:hint="eastAsia"/>
+        </w:rPr>
+        <w:t>最好弄成一个</w:t>
+      </w:r>
+      <w:r>
+        <w:rPr>
+          <w:rFonts w:hint="eastAsia"/>
+        </w:rPr>
+        <w:t>prefab</w:t>
+      </w:r>
+      <w:r>
+        <w:rPr>
+          <w:rFonts w:hint="eastAsia"/>
+        </w:rPr>
+        <w:t>，我可以拖动那种，这样简单。</w:t>
       </w:r>
     </w:p>
     <w:p>
@@ -165,6 +190,7 @@
     <w:lsdException w:name="HTML Sample" w:semiHidden="1" w:unhideWhenUsed="1"/>
     <w:lsdException w:name="HTML Typewriter" w:semiHidden="1" w:unhideWhenUsed="1"/>
     <w:lsdException w:name="HTML Variable" w:semiHidden="1" w:unhideWhenUsed="1"/>
+    <w:lsdException w:name="Normal Table" w:semiHidden="1" w:unhideWhenUsed="1"/>
     <w:lsdException w:name="annotation subject" w:semiHidden="1" w:unhideWhenUsed="1"/>
     <w:lsdException w:name="No List" w:semiHidden="1" w:unhideWhenUsed="1"/>
     <w:lsdException w:name="Outline List 1" w:semiHidden="1" w:unhideWhenUsed="1"/>
@@ -210,9 +236,11 @@
     <w:lsdException w:name="Table Subtle 1" w:semiHidden="1" w:unhideWhenUsed="1"/>
     <w:lsdException w:name="Table Subtle 2" w:semiHidden="1" w:unhideWhenUsed="1"/>
     <w:lsdException w:name="Table Web 1" w:semiHidden="1" w:unhideWhenUsed="1"/>
+    <w:lsdException w:name="Table Web 2" w:semiHidden="1" w:unhideWhenUsed="1"/>
     <w:lsdException w:name="Table Web 3" w:semiHidden="1" w:unhideWhenUsed="1"/>
     <w:lsdException w:name="Balloon Text" w:semiHidden="1" w:unhideWhenUsed="1"/>
     <w:lsdException w:name="Table Grid" w:uiPriority="39"/>
+    <w:lsdException w:name="Table Theme" w:semiHidden="1" w:unhideWhenUsed="1"/>
     <w:lsdException w:name="Placeholder Text" w:semiHidden="1"/>
     <w:lsdException w:name="No Spacing" w:uiPriority="1" w:qFormat="1"/>
     <w:lsdException w:name="Light Shading" w:uiPriority="60"/>
